--- a/Proposal/Proposal.docx
+++ b/Proposal/Proposal.docx
@@ -3,184 +3,833 @@
 <w:document xmlns:wpc="http://schemas.microsoft.com/office/word/2010/wordprocessingCanvas" xmlns:cx="http://schemas.microsoft.com/office/drawing/2014/chartex" xmlns:cx1="http://schemas.microsoft.com/office/drawing/2015/9/8/chartex" xmlns:cx2="http://schemas.microsoft.com/office/drawing/2015/10/21/chartex" xmlns:cx3="http://schemas.microsoft.com/office/drawing/2016/5/9/chartex" xmlns:cx4="http://schemas.microsoft.com/office/drawing/2016/5/10/chartex" xmlns:cx5="http://schemas.microsoft.com/office/drawing/2016/5/11/chartex" xmlns:cx6="http://schemas.microsoft.com/office/drawing/2016/5/12/chartex" xmlns:cx7="http://schemas.microsoft.com/office/drawing/2016/5/13/chartex" xmlns:cx8="http://schemas.microsoft.com/office/drawing/2016/5/14/chartex" xmlns:mc="http://schemas.openxmlformats.org/markup-compatibility/2006" xmlns:aink="http://schemas.microsoft.com/office/drawing/2016/ink" xmlns:am3d="http://schemas.microsoft.com/office/drawing/2017/model3d" xmlns:o="urn:schemas-microsoft-com:office:office" xmlns:r="http://schemas.openxmlformats.org/officeDocument/2006/relationships" xmlns:m="http://schemas.openxmlformats.org/officeDocument/2006/math" xmlns:v="urn:schemas-microsoft-com:vml" xmlns:wp14="http://schemas.microsoft.com/office/word/2010/wordprocessingDrawing" xmlns:wp="http://schemas.openxmlformats.org/drawingml/2006/wordprocessingDrawing" xmlns:w10="urn:schemas-microsoft-com:office:word" xmlns:w="http://schemas.openxmlformats.org/wordprocessingml/2006/main" xmlns:w14="http://schemas.microsoft.com/office/word/2010/wordml" xmlns:w15="http://schemas.microsoft.com/office/word/2012/wordml" xmlns:w16cex="http://schemas.microsoft.com/office/word/2018/wordml/cex" xmlns:w16cid="http://schemas.microsoft.com/office/word/2016/wordml/cid" xmlns:w16="http://schemas.microsoft.com/office/word/2018/wordml" xmlns:w16se="http://schemas.microsoft.com/office/word/2015/wordml/symex" xmlns:wpg="http://schemas.microsoft.com/office/word/2010/wordprocessingGroup" xmlns:wpi="http://schemas.microsoft.com/office/word/2010/wordprocessingInk" xmlns:wne="http://schemas.microsoft.com/office/word/2006/wordml" xmlns:wps="http://schemas.microsoft.com/office/word/2010/wordprocessingShape" mc:Ignorable="w14 w15 w16se w16cid w16 w16cex wp14">
   <w:body>
     <w:p>
-      <w:r>
-        <w:t xml:space="preserve">Game Design Proposal </w:t>
-      </w:r>
-    </w:p>
-    <w:p>
-      <w:r>
-        <w:t xml:space="preserve">Game Name: Castle Dragon </w:t>
-      </w:r>
-    </w:p>
-    <w:p>
-      <w:r>
-        <w:t xml:space="preserve">Team: </w:t>
-      </w:r>
-    </w:p>
-    <w:p>
-      <w:r>
-        <w:t xml:space="preserve">1. 6110210186 </w:t>
-      </w:r>
-      <w:proofErr w:type="spellStart"/>
-      <w:r>
-        <w:t>Nakarin</w:t>
-      </w:r>
-      <w:proofErr w:type="spellEnd"/>
-      <w:r>
-        <w:t xml:space="preserve"> </w:t>
-      </w:r>
-      <w:proofErr w:type="spellStart"/>
-      <w:r>
-        <w:t>Charoenkum</w:t>
-      </w:r>
-      <w:proofErr w:type="spellEnd"/>
-      <w:r>
-        <w:t xml:space="preserve"> </w:t>
-      </w:r>
-    </w:p>
-    <w:p>
-      <w:r>
-        <w:t xml:space="preserve">2. 6110210570 </w:t>
-      </w:r>
-      <w:proofErr w:type="spellStart"/>
-      <w:r>
-        <w:t>Thammarat</w:t>
-      </w:r>
-      <w:proofErr w:type="spellEnd"/>
-      <w:r>
-        <w:t xml:space="preserve"> </w:t>
-      </w:r>
-      <w:proofErr w:type="spellStart"/>
-      <w:r>
-        <w:t>Angsuviriya</w:t>
-      </w:r>
-      <w:proofErr w:type="spellEnd"/>
-      <w:r>
-        <w:t xml:space="preserve"> </w:t>
-      </w:r>
-    </w:p>
-    <w:p>
-      <w:r>
-        <w:t>Story: A man wants to get out of a city full of zombies</w:t>
-      </w:r>
-      <w:r>
-        <w:rPr>
-          <w:rFonts w:hint="cs"/>
-          <w:cs/>
-        </w:rPr>
-        <w:t xml:space="preserve"> </w:t>
-      </w:r>
-      <w:r>
-        <w:t xml:space="preserve">and A man </w:t>
-      </w:r>
-      <w:proofErr w:type="gramStart"/>
-      <w:r>
-        <w:t>must to</w:t>
-      </w:r>
-      <w:proofErr w:type="gramEnd"/>
-      <w:r>
-        <w:t xml:space="preserve"> find </w:t>
-      </w:r>
-      <w:r>
-        <w:t xml:space="preserve">all items </w:t>
-      </w:r>
-      <w:r>
-        <w:t xml:space="preserve">for to </w:t>
-      </w:r>
-      <w:r>
-        <w:t>complete</w:t>
-      </w:r>
-      <w:r>
-        <w:t xml:space="preserve"> </w:t>
-      </w:r>
-      <w:r>
-        <w:t xml:space="preserve">the </w:t>
-      </w:r>
-      <w:r>
-        <w:t>mission</w:t>
-      </w:r>
-      <w:r>
-        <w:t>.</w:t>
-      </w:r>
-    </w:p>
-    <w:p>
-      <w:r>
-        <w:t xml:space="preserve">Core Gameplay Mechanic: When this game start, a player will be spawned in the map. In the map, zombie will be spawn in map and will try to attack the player whenever they see. The player will die immediately when they are attacked by </w:t>
-      </w:r>
-      <w:proofErr w:type="gramStart"/>
-      <w:r>
-        <w:t>zombie</w:t>
-      </w:r>
-      <w:proofErr w:type="gramEnd"/>
-      <w:r>
-        <w:t xml:space="preserve"> but zombie</w:t>
-      </w:r>
-      <w:r>
-        <w:t>s</w:t>
-      </w:r>
-      <w:r>
-        <w:t xml:space="preserve"> must attack </w:t>
-      </w:r>
-      <w:r>
-        <w:t>five</w:t>
-      </w:r>
-      <w:r>
-        <w:t xml:space="preserve"> hit</w:t>
-      </w:r>
-      <w:r>
-        <w:t>s</w:t>
-      </w:r>
-      <w:r>
-        <w:t xml:space="preserve"> to player for </w:t>
-      </w:r>
-      <w:r>
-        <w:t>die. The player has a gun. It can shoot zombies down in two shots. And player</w:t>
-      </w:r>
-      <w:r>
-        <w:rPr>
-          <w:rFonts w:hint="cs"/>
-          <w:cs/>
-        </w:rPr>
-        <w:t xml:space="preserve"> </w:t>
-      </w:r>
-      <w:r>
-        <w:t>m</w:t>
-      </w:r>
-      <w:r>
-        <w:t>ust find some items to complete the mission</w:t>
-      </w:r>
-      <w:r>
-        <w:t xml:space="preserve">, if player find </w:t>
-      </w:r>
-      <w:proofErr w:type="gramStart"/>
-      <w:r>
-        <w:t>all  items</w:t>
-      </w:r>
-      <w:proofErr w:type="gramEnd"/>
-      <w:r>
-        <w:t xml:space="preserve"> player will be win in game </w:t>
+      <w:pPr>
+        <w:jc w:val="center"/>
+        <w:rPr>
+          <w:rFonts w:ascii="TH SarabunPSK" w:hAnsi="TH SarabunPSK" w:cs="TH SarabunPSK" w:hint="cs"/>
+          <w:b/>
+          <w:bCs/>
+          <w:sz w:val="32"/>
+          <w:szCs w:val="32"/>
+        </w:rPr>
+      </w:pPr>
+      <w:r>
+        <w:rPr>
+          <w:rFonts w:ascii="TH SarabunPSK" w:hAnsi="TH SarabunPSK" w:cs="TH SarabunPSK" w:hint="cs"/>
+          <w:b/>
+          <w:bCs/>
+          <w:sz w:val="32"/>
+          <w:szCs w:val="32"/>
+        </w:rPr>
+        <w:t>Game Design Proposal</w:t>
       </w:r>
     </w:p>
     <w:p>
       <w:pPr>
-        <w:rPr>
-          <w:rFonts w:hint="cs"/>
+        <w:jc w:val="center"/>
+        <w:rPr>
+          <w:rFonts w:ascii="TH SarabunPSK" w:hAnsi="TH SarabunPSK" w:cs="TH SarabunPSK" w:hint="cs"/>
+          <w:b/>
+          <w:bCs/>
+          <w:sz w:val="32"/>
+          <w:szCs w:val="32"/>
           <w:cs/>
         </w:rPr>
       </w:pPr>
+      <w:r>
+        <w:rPr>
+          <w:rFonts w:ascii="TH SarabunPSK" w:hAnsi="TH SarabunPSK" w:cs="TH SarabunPSK" w:hint="cs"/>
+          <w:b/>
+          <w:bCs/>
+          <w:sz w:val="32"/>
+          <w:szCs w:val="32"/>
+        </w:rPr>
+        <w:t>Game Name:</w:t>
+      </w:r>
+      <w:r>
+        <w:rPr>
+          <w:rFonts w:ascii="TH SarabunPSK" w:hAnsi="TH SarabunPSK" w:cs="TH SarabunPSK" w:hint="cs"/>
+          <w:b/>
+          <w:bCs/>
+          <w:sz w:val="32"/>
+          <w:szCs w:val="32"/>
+        </w:rPr>
+        <w:t xml:space="preserve"> </w:t>
+      </w:r>
+      <w:r>
+        <w:rPr>
+          <w:rFonts w:ascii="TH SarabunPSK" w:hAnsi="TH SarabunPSK" w:cs="TH SarabunPSK"/>
+          <w:b/>
+          <w:bCs/>
+          <w:sz w:val="32"/>
+          <w:szCs w:val="32"/>
+        </w:rPr>
+        <w:t>T</w:t>
+      </w:r>
+      <w:r>
+        <w:rPr>
+          <w:rFonts w:ascii="TH SarabunPSK" w:hAnsi="TH SarabunPSK" w:cs="TH SarabunPSK"/>
+          <w:b/>
+          <w:bCs/>
+          <w:sz w:val="32"/>
+          <w:szCs w:val="32"/>
+        </w:rPr>
+        <w:t>he zombie village</w:t>
+      </w:r>
     </w:p>
     <w:p>
-      <w:r>
+      <w:pPr>
+        <w:rPr>
+          <w:rFonts w:ascii="TH SarabunPSK" w:hAnsi="TH SarabunPSK" w:cs="TH SarabunPSK" w:hint="cs"/>
+          <w:b/>
+          <w:bCs/>
+          <w:sz w:val="32"/>
+          <w:szCs w:val="32"/>
+        </w:rPr>
+      </w:pPr>
+      <w:r>
+        <w:rPr>
+          <w:rFonts w:ascii="TH SarabunPSK" w:hAnsi="TH SarabunPSK" w:cs="TH SarabunPSK" w:hint="cs"/>
+          <w:b/>
+          <w:bCs/>
+          <w:sz w:val="32"/>
+          <w:szCs w:val="32"/>
+        </w:rPr>
+        <w:t xml:space="preserve">Team: </w:t>
+      </w:r>
+      <w:r>
+        <w:rPr>
+          <w:rFonts w:ascii="TH SarabunPSK" w:hAnsi="TH SarabunPSK" w:cs="TH SarabunPSK" w:hint="cs"/>
+          <w:sz w:val="32"/>
+          <w:szCs w:val="32"/>
+        </w:rPr>
+        <w:t>1. 61102101</w:t>
+      </w:r>
+      <w:r>
+        <w:rPr>
+          <w:rFonts w:ascii="TH SarabunPSK" w:hAnsi="TH SarabunPSK" w:cs="TH SarabunPSK" w:hint="cs"/>
+          <w:sz w:val="32"/>
+          <w:szCs w:val="32"/>
+          <w:cs/>
+        </w:rPr>
+        <w:t>84</w:t>
+      </w:r>
+      <w:r>
+        <w:rPr>
+          <w:rFonts w:ascii="TH SarabunPSK" w:hAnsi="TH SarabunPSK" w:cs="TH SarabunPSK" w:hint="cs"/>
+          <w:sz w:val="32"/>
+          <w:szCs w:val="32"/>
+          <w:cs/>
+        </w:rPr>
+        <w:t xml:space="preserve"> </w:t>
+      </w:r>
+      <w:proofErr w:type="spellStart"/>
+      <w:r>
+        <w:rPr>
+          <w:rFonts w:ascii="TH SarabunPSK" w:hAnsi="TH SarabunPSK" w:cs="TH SarabunPSK"/>
+          <w:sz w:val="32"/>
+          <w:szCs w:val="32"/>
+        </w:rPr>
+        <w:t>Thiraphat</w:t>
+      </w:r>
+      <w:proofErr w:type="spellEnd"/>
+      <w:r>
+        <w:rPr>
+          <w:rFonts w:ascii="TH SarabunPSK" w:hAnsi="TH SarabunPSK" w:cs="TH SarabunPSK"/>
+          <w:sz w:val="32"/>
+          <w:szCs w:val="32"/>
+        </w:rPr>
+        <w:t xml:space="preserve"> </w:t>
+      </w:r>
+      <w:proofErr w:type="spellStart"/>
+      <w:r>
+        <w:rPr>
+          <w:rFonts w:ascii="TH SarabunPSK" w:hAnsi="TH SarabunPSK" w:cs="TH SarabunPSK"/>
+          <w:sz w:val="32"/>
+          <w:szCs w:val="32"/>
+        </w:rPr>
+        <w:t>Wanachottrakul</w:t>
+      </w:r>
+      <w:proofErr w:type="spellEnd"/>
+    </w:p>
+    <w:p>
+      <w:pPr>
+        <w:rPr>
+          <w:rFonts w:ascii="TH SarabunPSK" w:hAnsi="TH SarabunPSK" w:cs="TH SarabunPSK" w:hint="cs"/>
+          <w:sz w:val="32"/>
+          <w:szCs w:val="32"/>
+        </w:rPr>
+      </w:pPr>
+      <w:r>
+        <w:rPr>
+          <w:rFonts w:ascii="TH SarabunPSK" w:hAnsi="TH SarabunPSK" w:cs="TH SarabunPSK" w:hint="cs"/>
+          <w:sz w:val="32"/>
+          <w:szCs w:val="32"/>
+        </w:rPr>
+        <w:tab/>
+      </w:r>
+      <w:r>
+        <w:rPr>
+          <w:rFonts w:ascii="TH SarabunPSK" w:hAnsi="TH SarabunPSK" w:cs="TH SarabunPSK" w:hint="cs"/>
+          <w:sz w:val="32"/>
+          <w:szCs w:val="32"/>
+        </w:rPr>
+        <w:t xml:space="preserve">2. 6110210570 </w:t>
+      </w:r>
+      <w:proofErr w:type="spellStart"/>
+      <w:r>
+        <w:rPr>
+          <w:rFonts w:ascii="TH SarabunPSK" w:hAnsi="TH SarabunPSK" w:cs="TH SarabunPSK" w:hint="cs"/>
+          <w:sz w:val="32"/>
+          <w:szCs w:val="32"/>
+        </w:rPr>
+        <w:t>Nurulmuminah</w:t>
+      </w:r>
+      <w:proofErr w:type="spellEnd"/>
+      <w:r>
+        <w:rPr>
+          <w:rFonts w:ascii="TH SarabunPSK" w:hAnsi="TH SarabunPSK" w:cs="TH SarabunPSK" w:hint="cs"/>
+          <w:sz w:val="32"/>
+          <w:szCs w:val="32"/>
+        </w:rPr>
+        <w:t xml:space="preserve"> </w:t>
+      </w:r>
+      <w:proofErr w:type="spellStart"/>
+      <w:r>
+        <w:rPr>
+          <w:rFonts w:ascii="TH SarabunPSK" w:hAnsi="TH SarabunPSK" w:cs="TH SarabunPSK" w:hint="cs"/>
+          <w:sz w:val="32"/>
+          <w:szCs w:val="32"/>
+        </w:rPr>
+        <w:t>Jehdeng</w:t>
+      </w:r>
+      <w:proofErr w:type="spellEnd"/>
+    </w:p>
+    <w:p>
+      <w:pPr>
+        <w:rPr>
+          <w:rFonts w:ascii="TH SarabunPSK" w:hAnsi="TH SarabunPSK" w:cs="TH SarabunPSK"/>
+          <w:sz w:val="32"/>
+          <w:szCs w:val="32"/>
+        </w:rPr>
+      </w:pPr>
+      <w:r>
+        <w:rPr>
+          <w:rFonts w:ascii="TH SarabunPSK" w:hAnsi="TH SarabunPSK" w:cs="TH SarabunPSK" w:hint="cs"/>
+          <w:b/>
+          <w:bCs/>
+          <w:sz w:val="32"/>
+          <w:szCs w:val="32"/>
+        </w:rPr>
+        <w:t>Story:</w:t>
+      </w:r>
+      <w:r>
+        <w:rPr>
+          <w:rFonts w:ascii="TH SarabunPSK" w:hAnsi="TH SarabunPSK" w:cs="TH SarabunPSK" w:hint="cs"/>
+          <w:sz w:val="32"/>
+          <w:szCs w:val="32"/>
+        </w:rPr>
+        <w:t xml:space="preserve"> </w:t>
+      </w:r>
+    </w:p>
+    <w:p>
+      <w:pPr>
+        <w:rPr>
+          <w:rFonts w:ascii="TH SarabunPSK" w:hAnsi="TH SarabunPSK" w:cs="TH SarabunPSK"/>
+          <w:sz w:val="32"/>
+          <w:szCs w:val="32"/>
+        </w:rPr>
+      </w:pPr>
+      <w:r>
+        <w:rPr>
+          <w:rFonts w:ascii="TH SarabunPSK" w:hAnsi="TH SarabunPSK" w:cs="TH SarabunPSK"/>
+          <w:sz w:val="32"/>
+          <w:szCs w:val="32"/>
+          <w:cs/>
+        </w:rPr>
+        <w:tab/>
+      </w:r>
+      <w:r>
+        <w:rPr>
+          <w:rFonts w:ascii="TH SarabunPSK" w:hAnsi="TH SarabunPSK" w:cs="TH SarabunPSK"/>
+          <w:sz w:val="32"/>
+          <w:szCs w:val="32"/>
+        </w:rPr>
+        <w:t>The items that have been lost have disappeared for many years. No one knows what that item is. How precious is it?</w:t>
+      </w:r>
+    </w:p>
+    <w:p>
+      <w:pPr>
+        <w:rPr>
+          <w:rFonts w:ascii="TH SarabunPSK" w:hAnsi="TH SarabunPSK" w:cs="TH SarabunPSK" w:hint="cs"/>
+          <w:sz w:val="32"/>
+          <w:szCs w:val="32"/>
+        </w:rPr>
+      </w:pPr>
+      <w:r>
+        <w:rPr>
+          <w:rFonts w:ascii="TH SarabunPSK" w:hAnsi="TH SarabunPSK" w:cs="TH SarabunPSK"/>
+          <w:sz w:val="32"/>
+          <w:szCs w:val="32"/>
+          <w:cs/>
+        </w:rPr>
+        <w:tab/>
+      </w:r>
+      <w:r>
+        <w:rPr>
+          <w:rFonts w:ascii="TH SarabunPSK" w:hAnsi="TH SarabunPSK" w:cs="TH SarabunPSK"/>
+          <w:sz w:val="32"/>
+          <w:szCs w:val="32"/>
+        </w:rPr>
+        <w:t>A man has been sent to complete a quest to find missing items.</w:t>
+      </w:r>
+      <w:r>
+        <w:rPr>
+          <w:rFonts w:ascii="TH SarabunPSK" w:hAnsi="TH SarabunPSK" w:cs="TH SarabunPSK" w:hint="cs"/>
+          <w:sz w:val="32"/>
+          <w:szCs w:val="32"/>
+          <w:cs/>
+        </w:rPr>
+        <w:t xml:space="preserve"> </w:t>
+      </w:r>
+      <w:r>
+        <w:rPr>
+          <w:rFonts w:ascii="TH SarabunPSK" w:hAnsi="TH SarabunPSK" w:cs="TH SarabunPSK"/>
+          <w:sz w:val="32"/>
+          <w:szCs w:val="32"/>
+        </w:rPr>
+        <w:t>In the village, a maze filled with zombies.</w:t>
+      </w:r>
+      <w:r>
+        <w:rPr>
+          <w:rFonts w:ascii="TH SarabunPSK" w:hAnsi="TH SarabunPSK" w:cs="TH SarabunPSK" w:hint="cs"/>
+          <w:sz w:val="32"/>
+          <w:szCs w:val="32"/>
+          <w:cs/>
+        </w:rPr>
+        <w:t xml:space="preserve"> </w:t>
+      </w:r>
+      <w:r>
+        <w:rPr>
+          <w:rFonts w:ascii="TH SarabunPSK" w:hAnsi="TH SarabunPSK" w:cs="TH SarabunPSK"/>
+          <w:sz w:val="32"/>
+          <w:szCs w:val="32"/>
+        </w:rPr>
+        <w:t>It has become a deserted village. No one dared get in the village.</w:t>
+      </w:r>
+      <w:r>
+        <w:rPr>
+          <w:rFonts w:ascii="TH SarabunPSK" w:hAnsi="TH SarabunPSK" w:cs="TH SarabunPSK"/>
+          <w:sz w:val="32"/>
+          <w:szCs w:val="32"/>
+        </w:rPr>
+        <w:t xml:space="preserve"> </w:t>
+      </w:r>
+      <w:r>
+        <w:rPr>
+          <w:rFonts w:ascii="TH SarabunPSK" w:hAnsi="TH SarabunPSK" w:cs="TH SarabunPSK"/>
+          <w:sz w:val="32"/>
+          <w:szCs w:val="32"/>
+        </w:rPr>
+        <w:t>He was the only one who could break through the hordes of zombies.</w:t>
+      </w:r>
+      <w:r>
+        <w:rPr>
+          <w:rFonts w:ascii="TH SarabunPSK" w:hAnsi="TH SarabunPSK" w:cs="TH SarabunPSK" w:hint="cs"/>
+          <w:sz w:val="32"/>
+          <w:szCs w:val="32"/>
+          <w:cs/>
+        </w:rPr>
+        <w:t xml:space="preserve"> </w:t>
+      </w:r>
+      <w:r>
+        <w:rPr>
+          <w:rFonts w:ascii="TH SarabunPSK" w:hAnsi="TH SarabunPSK" w:cs="TH SarabunPSK"/>
+          <w:sz w:val="32"/>
+          <w:szCs w:val="32"/>
+        </w:rPr>
+        <w:t>He</w:t>
+      </w:r>
+      <w:r>
+        <w:rPr>
+          <w:rFonts w:ascii="TH SarabunPSK" w:hAnsi="TH SarabunPSK" w:cs="TH SarabunPSK" w:hint="cs"/>
+          <w:sz w:val="32"/>
+          <w:szCs w:val="32"/>
+        </w:rPr>
+        <w:t xml:space="preserve"> wants to get out of a city full of zombies</w:t>
+      </w:r>
+      <w:r>
+        <w:rPr>
+          <w:rFonts w:ascii="TH SarabunPSK" w:hAnsi="TH SarabunPSK" w:cs="TH SarabunPSK" w:hint="cs"/>
+          <w:sz w:val="32"/>
+          <w:szCs w:val="32"/>
+          <w:cs/>
+        </w:rPr>
+        <w:t xml:space="preserve"> </w:t>
+      </w:r>
+      <w:r>
+        <w:rPr>
+          <w:rFonts w:ascii="TH SarabunPSK" w:hAnsi="TH SarabunPSK" w:cs="TH SarabunPSK" w:hint="cs"/>
+          <w:sz w:val="32"/>
+          <w:szCs w:val="32"/>
+        </w:rPr>
+        <w:t xml:space="preserve">and A man </w:t>
+      </w:r>
+      <w:proofErr w:type="gramStart"/>
+      <w:r>
+        <w:rPr>
+          <w:rFonts w:ascii="TH SarabunPSK" w:hAnsi="TH SarabunPSK" w:cs="TH SarabunPSK"/>
+          <w:sz w:val="32"/>
+          <w:szCs w:val="32"/>
+        </w:rPr>
+        <w:t>must</w:t>
+      </w:r>
+      <w:r>
+        <w:rPr>
+          <w:rFonts w:ascii="TH SarabunPSK" w:hAnsi="TH SarabunPSK" w:cs="TH SarabunPSK" w:hint="cs"/>
+          <w:sz w:val="32"/>
+          <w:szCs w:val="32"/>
+          <w:cs/>
+        </w:rPr>
+        <w:t xml:space="preserve"> </w:t>
+      </w:r>
+      <w:r>
+        <w:rPr>
+          <w:rFonts w:ascii="TH SarabunPSK" w:hAnsi="TH SarabunPSK" w:cs="TH SarabunPSK"/>
+          <w:sz w:val="32"/>
+          <w:szCs w:val="32"/>
+        </w:rPr>
+        <w:t>to</w:t>
+      </w:r>
+      <w:proofErr w:type="gramEnd"/>
+      <w:r>
+        <w:rPr>
+          <w:rFonts w:ascii="TH SarabunPSK" w:hAnsi="TH SarabunPSK" w:cs="TH SarabunPSK" w:hint="cs"/>
+          <w:sz w:val="32"/>
+          <w:szCs w:val="32"/>
+          <w:cs/>
+        </w:rPr>
+        <w:t xml:space="preserve"> </w:t>
+      </w:r>
+      <w:r>
+        <w:rPr>
+          <w:rFonts w:ascii="TH SarabunPSK" w:hAnsi="TH SarabunPSK" w:cs="TH SarabunPSK" w:hint="cs"/>
+          <w:sz w:val="32"/>
+          <w:szCs w:val="32"/>
+        </w:rPr>
+        <w:t xml:space="preserve">find </w:t>
+      </w:r>
+      <w:r>
+        <w:rPr>
+          <w:rFonts w:ascii="TH SarabunPSK" w:hAnsi="TH SarabunPSK" w:cs="TH SarabunPSK" w:hint="cs"/>
+          <w:sz w:val="32"/>
+          <w:szCs w:val="32"/>
+        </w:rPr>
+        <w:t xml:space="preserve">all items </w:t>
+      </w:r>
+      <w:r>
+        <w:rPr>
+          <w:rFonts w:ascii="TH SarabunPSK" w:hAnsi="TH SarabunPSK" w:cs="TH SarabunPSK" w:hint="cs"/>
+          <w:sz w:val="32"/>
+          <w:szCs w:val="32"/>
+        </w:rPr>
+        <w:t xml:space="preserve">for to </w:t>
+      </w:r>
+      <w:r>
+        <w:rPr>
+          <w:rFonts w:ascii="TH SarabunPSK" w:hAnsi="TH SarabunPSK" w:cs="TH SarabunPSK" w:hint="cs"/>
+          <w:sz w:val="32"/>
+          <w:szCs w:val="32"/>
+        </w:rPr>
+        <w:t>complete</w:t>
+      </w:r>
+      <w:r>
+        <w:rPr>
+          <w:rFonts w:ascii="TH SarabunPSK" w:hAnsi="TH SarabunPSK" w:cs="TH SarabunPSK" w:hint="cs"/>
+          <w:sz w:val="32"/>
+          <w:szCs w:val="32"/>
+        </w:rPr>
+        <w:t xml:space="preserve"> </w:t>
+      </w:r>
+      <w:r>
+        <w:rPr>
+          <w:rFonts w:ascii="TH SarabunPSK" w:hAnsi="TH SarabunPSK" w:cs="TH SarabunPSK" w:hint="cs"/>
+          <w:sz w:val="32"/>
+          <w:szCs w:val="32"/>
+        </w:rPr>
+        <w:t xml:space="preserve">the </w:t>
+      </w:r>
+      <w:r>
+        <w:rPr>
+          <w:rFonts w:ascii="TH SarabunPSK" w:hAnsi="TH SarabunPSK" w:cs="TH SarabunPSK" w:hint="cs"/>
+          <w:sz w:val="32"/>
+          <w:szCs w:val="32"/>
+        </w:rPr>
+        <w:t>mission.</w:t>
+      </w:r>
+    </w:p>
+    <w:p>
+      <w:pPr>
+        <w:rPr>
+          <w:rFonts w:ascii="TH SarabunPSK" w:hAnsi="TH SarabunPSK" w:cs="TH SarabunPSK" w:hint="cs"/>
+          <w:b/>
+          <w:bCs/>
+          <w:sz w:val="32"/>
+          <w:szCs w:val="32"/>
+        </w:rPr>
+      </w:pPr>
+      <w:r>
+        <w:rPr>
+          <w:rFonts w:ascii="TH SarabunPSK" w:hAnsi="TH SarabunPSK" w:cs="TH SarabunPSK" w:hint="cs"/>
+          <w:b/>
+          <w:bCs/>
+          <w:sz w:val="32"/>
+          <w:szCs w:val="32"/>
+        </w:rPr>
+        <w:t xml:space="preserve">Core Gameplay </w:t>
+      </w:r>
+      <w:proofErr w:type="gramStart"/>
+      <w:r>
+        <w:rPr>
+          <w:rFonts w:ascii="TH SarabunPSK" w:hAnsi="TH SarabunPSK" w:cs="TH SarabunPSK" w:hint="cs"/>
+          <w:b/>
+          <w:bCs/>
+          <w:sz w:val="32"/>
+          <w:szCs w:val="32"/>
+        </w:rPr>
+        <w:t>Mechanic</w:t>
+      </w:r>
+      <w:r>
+        <w:rPr>
+          <w:rFonts w:ascii="TH SarabunPSK" w:hAnsi="TH SarabunPSK" w:cs="TH SarabunPSK"/>
+          <w:b/>
+          <w:bCs/>
+          <w:sz w:val="32"/>
+          <w:szCs w:val="32"/>
+        </w:rPr>
+        <w:t xml:space="preserve"> :</w:t>
+      </w:r>
+      <w:proofErr w:type="gramEnd"/>
+    </w:p>
+    <w:p>
+      <w:pPr>
+        <w:rPr>
+          <w:rFonts w:ascii="TH SarabunPSK" w:hAnsi="TH SarabunPSK" w:cs="TH SarabunPSK" w:hint="cs"/>
+          <w:sz w:val="32"/>
+          <w:szCs w:val="32"/>
+          <w:cs/>
+        </w:rPr>
+      </w:pPr>
+      <w:r>
+        <w:rPr>
+          <w:rFonts w:ascii="TH SarabunPSK" w:hAnsi="TH SarabunPSK" w:cs="TH SarabunPSK" w:hint="cs"/>
+          <w:sz w:val="32"/>
+          <w:szCs w:val="32"/>
+        </w:rPr>
+        <w:tab/>
+      </w:r>
+      <w:r>
+        <w:rPr>
+          <w:rFonts w:ascii="TH SarabunPSK" w:hAnsi="TH SarabunPSK" w:cs="TH SarabunPSK" w:hint="cs"/>
+          <w:sz w:val="32"/>
+          <w:szCs w:val="32"/>
+        </w:rPr>
+        <w:t xml:space="preserve">When this game start, a player will be spawned in the map. In the map, zombie will be spawn in map and will try to attack the player whenever they see. The player will die immediately when they are attacked by </w:t>
+      </w:r>
+      <w:proofErr w:type="gramStart"/>
+      <w:r>
+        <w:rPr>
+          <w:rFonts w:ascii="TH SarabunPSK" w:hAnsi="TH SarabunPSK" w:cs="TH SarabunPSK" w:hint="cs"/>
+          <w:sz w:val="32"/>
+          <w:szCs w:val="32"/>
+        </w:rPr>
+        <w:t>zombie</w:t>
+      </w:r>
+      <w:proofErr w:type="gramEnd"/>
+      <w:r>
+        <w:rPr>
+          <w:rFonts w:ascii="TH SarabunPSK" w:hAnsi="TH SarabunPSK" w:cs="TH SarabunPSK" w:hint="cs"/>
+          <w:sz w:val="32"/>
+          <w:szCs w:val="32"/>
+        </w:rPr>
+        <w:t xml:space="preserve"> but zombie</w:t>
+      </w:r>
+      <w:r>
+        <w:rPr>
+          <w:rFonts w:ascii="TH SarabunPSK" w:hAnsi="TH SarabunPSK" w:cs="TH SarabunPSK" w:hint="cs"/>
+          <w:sz w:val="32"/>
+          <w:szCs w:val="32"/>
+        </w:rPr>
+        <w:t>s</w:t>
+      </w:r>
+      <w:r>
+        <w:rPr>
+          <w:rFonts w:ascii="TH SarabunPSK" w:hAnsi="TH SarabunPSK" w:cs="TH SarabunPSK" w:hint="cs"/>
+          <w:sz w:val="32"/>
+          <w:szCs w:val="32"/>
+        </w:rPr>
+        <w:t xml:space="preserve"> must attack </w:t>
+      </w:r>
+      <w:r>
+        <w:rPr>
+          <w:rFonts w:ascii="TH SarabunPSK" w:hAnsi="TH SarabunPSK" w:cs="TH SarabunPSK" w:hint="cs"/>
+          <w:sz w:val="32"/>
+          <w:szCs w:val="32"/>
+        </w:rPr>
+        <w:t>five</w:t>
+      </w:r>
+      <w:r>
+        <w:rPr>
+          <w:rFonts w:ascii="TH SarabunPSK" w:hAnsi="TH SarabunPSK" w:cs="TH SarabunPSK" w:hint="cs"/>
+          <w:sz w:val="32"/>
+          <w:szCs w:val="32"/>
+        </w:rPr>
+        <w:t xml:space="preserve"> hit</w:t>
+      </w:r>
+      <w:r>
+        <w:rPr>
+          <w:rFonts w:ascii="TH SarabunPSK" w:hAnsi="TH SarabunPSK" w:cs="TH SarabunPSK" w:hint="cs"/>
+          <w:sz w:val="32"/>
+          <w:szCs w:val="32"/>
+        </w:rPr>
+        <w:t>s</w:t>
+      </w:r>
+      <w:r>
+        <w:rPr>
+          <w:rFonts w:ascii="TH SarabunPSK" w:hAnsi="TH SarabunPSK" w:cs="TH SarabunPSK" w:hint="cs"/>
+          <w:sz w:val="32"/>
+          <w:szCs w:val="32"/>
+        </w:rPr>
+        <w:t xml:space="preserve"> to player for </w:t>
+      </w:r>
+      <w:r>
+        <w:rPr>
+          <w:rFonts w:ascii="TH SarabunPSK" w:hAnsi="TH SarabunPSK" w:cs="TH SarabunPSK" w:hint="cs"/>
+          <w:sz w:val="32"/>
+          <w:szCs w:val="32"/>
+        </w:rPr>
+        <w:t>die. The player has a gun. It can shoot zombies down in two shots. And player</w:t>
+      </w:r>
+      <w:r>
+        <w:rPr>
+          <w:rFonts w:ascii="TH SarabunPSK" w:hAnsi="TH SarabunPSK" w:cs="TH SarabunPSK" w:hint="cs"/>
+          <w:sz w:val="32"/>
+          <w:szCs w:val="32"/>
+          <w:cs/>
+        </w:rPr>
+        <w:t xml:space="preserve"> </w:t>
+      </w:r>
+      <w:r>
+        <w:rPr>
+          <w:rFonts w:ascii="TH SarabunPSK" w:hAnsi="TH SarabunPSK" w:cs="TH SarabunPSK" w:hint="cs"/>
+          <w:sz w:val="32"/>
+          <w:szCs w:val="32"/>
+        </w:rPr>
+        <w:t xml:space="preserve">must find some items to complete the mission, if player find all items player will be win in </w:t>
+      </w:r>
+      <w:proofErr w:type="gramStart"/>
+      <w:r>
+        <w:rPr>
+          <w:rFonts w:ascii="TH SarabunPSK" w:hAnsi="TH SarabunPSK" w:cs="TH SarabunPSK" w:hint="cs"/>
+          <w:sz w:val="32"/>
+          <w:szCs w:val="32"/>
+        </w:rPr>
+        <w:t>game</w:t>
+      </w:r>
+      <w:proofErr w:type="gramEnd"/>
+      <w:r>
+        <w:rPr>
+          <w:rFonts w:ascii="TH SarabunPSK" w:hAnsi="TH SarabunPSK" w:cs="TH SarabunPSK" w:hint="cs"/>
+          <w:sz w:val="32"/>
+          <w:szCs w:val="32"/>
+        </w:rPr>
+        <w:t xml:space="preserve"> </w:t>
+      </w:r>
+    </w:p>
+    <w:p>
+      <w:pPr>
+        <w:rPr>
+          <w:rFonts w:ascii="TH SarabunPSK" w:hAnsi="TH SarabunPSK" w:cs="TH SarabunPSK" w:hint="cs"/>
+          <w:b/>
+          <w:bCs/>
+          <w:sz w:val="32"/>
+          <w:szCs w:val="32"/>
+        </w:rPr>
+      </w:pPr>
+      <w:r>
+        <w:rPr>
+          <w:rFonts w:ascii="TH SarabunPSK" w:hAnsi="TH SarabunPSK" w:cs="TH SarabunPSK" w:hint="cs"/>
+          <w:b/>
+          <w:bCs/>
+          <w:sz w:val="32"/>
+          <w:szCs w:val="32"/>
+        </w:rPr>
         <w:t xml:space="preserve">Advance Game Features: </w:t>
       </w:r>
     </w:p>
-    <w:p/>
     <w:p>
-      <w:r>
-        <w:t xml:space="preserve">List of Game Assets Required: </w:t>
+      <w:pPr>
+        <w:rPr>
+          <w:rFonts w:ascii="TH SarabunPSK" w:hAnsi="TH SarabunPSK" w:cs="TH SarabunPSK" w:hint="cs"/>
+          <w:sz w:val="32"/>
+          <w:szCs w:val="32"/>
+          <w:cs/>
+        </w:rPr>
+      </w:pPr>
+      <w:r>
+        <w:rPr>
+          <w:rFonts w:ascii="TH SarabunPSK" w:hAnsi="TH SarabunPSK" w:cs="TH SarabunPSK" w:hint="cs"/>
+          <w:sz w:val="32"/>
+          <w:szCs w:val="32"/>
+        </w:rPr>
+        <w:tab/>
+      </w:r>
+      <w:r>
+        <w:rPr>
+          <w:rFonts w:ascii="TH SarabunPSK" w:hAnsi="TH SarabunPSK" w:cs="TH SarabunPSK"/>
+          <w:sz w:val="32"/>
+          <w:szCs w:val="32"/>
+        </w:rPr>
+        <w:t>-</w:t>
+      </w:r>
+      <w:r>
+        <w:rPr>
+          <w:rFonts w:ascii="TH SarabunPSK" w:hAnsi="TH SarabunPSK" w:cs="TH SarabunPSK"/>
+          <w:sz w:val="32"/>
+          <w:szCs w:val="32"/>
+        </w:rPr>
+        <w:br/>
+      </w:r>
+      <w:r>
+        <w:rPr>
+          <w:rFonts w:ascii="TH SarabunPSK" w:hAnsi="TH SarabunPSK" w:cs="TH SarabunPSK"/>
+          <w:sz w:val="32"/>
+          <w:szCs w:val="32"/>
+        </w:rPr>
+        <w:tab/>
+        <w:t>-</w:t>
+      </w:r>
+      <w:r>
+        <w:rPr>
+          <w:rFonts w:ascii="TH SarabunPSK" w:hAnsi="TH SarabunPSK" w:cs="TH SarabunPSK"/>
+          <w:sz w:val="32"/>
+          <w:szCs w:val="32"/>
+        </w:rPr>
+        <w:br/>
+      </w:r>
+      <w:r>
+        <w:rPr>
+          <w:rFonts w:ascii="TH SarabunPSK" w:hAnsi="TH SarabunPSK" w:cs="TH SarabunPSK"/>
+          <w:sz w:val="32"/>
+          <w:szCs w:val="32"/>
+        </w:rPr>
+        <w:tab/>
+        <w:t>-</w:t>
       </w:r>
     </w:p>
-    <w:p/>
+    <w:p>
+      <w:pPr>
+        <w:rPr>
+          <w:rFonts w:ascii="TH SarabunPSK" w:hAnsi="TH SarabunPSK" w:cs="TH SarabunPSK"/>
+          <w:b/>
+          <w:bCs/>
+          <w:sz w:val="32"/>
+          <w:szCs w:val="32"/>
+        </w:rPr>
+      </w:pPr>
+      <w:r>
+        <w:rPr>
+          <w:rFonts w:ascii="TH SarabunPSK" w:hAnsi="TH SarabunPSK" w:cs="TH SarabunPSK" w:hint="cs"/>
+          <w:b/>
+          <w:bCs/>
+          <w:sz w:val="32"/>
+          <w:szCs w:val="32"/>
+        </w:rPr>
+        <w:t>List of Game Assets Required:</w:t>
+      </w:r>
+    </w:p>
+    <w:p>
+      <w:pPr>
+        <w:rPr>
+          <w:rFonts w:ascii="TH SarabunPSK" w:hAnsi="TH SarabunPSK" w:cs="TH SarabunPSK" w:hint="cs"/>
+          <w:b/>
+          <w:bCs/>
+          <w:sz w:val="32"/>
+          <w:szCs w:val="32"/>
+        </w:rPr>
+      </w:pPr>
+      <w:r>
+        <w:rPr>
+          <w:rFonts w:ascii="TH SarabunPSK" w:hAnsi="TH SarabunPSK" w:cs="TH SarabunPSK"/>
+          <w:b/>
+          <w:bCs/>
+          <w:sz w:val="32"/>
+          <w:szCs w:val="32"/>
+        </w:rPr>
+        <w:tab/>
+        <w:t>-</w:t>
+      </w:r>
+      <w:r>
+        <w:rPr>
+          <w:rFonts w:ascii="TH SarabunPSK" w:hAnsi="TH SarabunPSK" w:cs="TH SarabunPSK"/>
+          <w:b/>
+          <w:bCs/>
+          <w:sz w:val="32"/>
+          <w:szCs w:val="32"/>
+        </w:rPr>
+        <w:br/>
+      </w:r>
+      <w:r>
+        <w:rPr>
+          <w:rFonts w:ascii="TH SarabunPSK" w:hAnsi="TH SarabunPSK" w:cs="TH SarabunPSK"/>
+          <w:b/>
+          <w:bCs/>
+          <w:sz w:val="32"/>
+          <w:szCs w:val="32"/>
+        </w:rPr>
+        <w:tab/>
+        <w:t>-</w:t>
+      </w:r>
+    </w:p>
+    <w:p>
+      <w:pPr>
+        <w:rPr>
+          <w:rFonts w:ascii="TH SarabunPSK" w:hAnsi="TH SarabunPSK" w:cs="TH SarabunPSK" w:hint="cs"/>
+          <w:b/>
+          <w:bCs/>
+          <w:sz w:val="32"/>
+          <w:szCs w:val="32"/>
+        </w:rPr>
+      </w:pPr>
+      <w:r>
+        <w:rPr>
+          <w:rFonts w:ascii="TH SarabunPSK" w:hAnsi="TH SarabunPSK" w:cs="TH SarabunPSK" w:hint="cs"/>
+          <w:b/>
+          <w:bCs/>
+          <w:sz w:val="32"/>
+          <w:szCs w:val="32"/>
+        </w:rPr>
+        <w:lastRenderedPageBreak/>
+        <w:t>Screenshot</w:t>
+      </w:r>
+    </w:p>
+    <w:p>
+      <w:pPr>
+        <w:rPr>
+          <w:rFonts w:ascii="TH SarabunPSK" w:hAnsi="TH SarabunPSK" w:cs="TH SarabunPSK" w:hint="cs"/>
+          <w:sz w:val="32"/>
+          <w:szCs w:val="32"/>
+        </w:rPr>
+      </w:pPr>
+      <w:r>
+        <w:rPr>
+          <w:rFonts w:ascii="TH SarabunPSK" w:hAnsi="TH SarabunPSK" w:cs="TH SarabunPSK"/>
+          <w:sz w:val="32"/>
+          <w:szCs w:val="32"/>
+        </w:rPr>
+        <w:tab/>
+      </w:r>
+    </w:p>
     <w:sectPr>
       <w:pgSz w:w="12240" w:h="15840"/>
       <w:pgMar w:top="1440" w:right="1440" w:bottom="1440" w:left="1440" w:header="720" w:footer="720" w:gutter="0"/>
